--- a/SOP-DevOps.docx
+++ b/SOP-DevOps.docx
@@ -1660,228 +1660,11 @@
     <w:p>
       <w:pPr>
         <w:rPr>
-          <w:b/>
-          <w:noProof/>
-        </w:rPr>
-      </w:pPr>
-    </w:p>
-    <w:p>
-      <w:r>
-        <w:rPr>
-          <w:b/>
-          <w:noProof/>
-        </w:rPr>
-        <w:t>Kibana</w:t>
-      </w:r>
-      <w:r>
-        <w:rPr>
-          <w:b/>
-          <w:noProof/>
-        </w:rPr>
-        <w:t xml:space="preserve"> URL-</w:t>
-      </w:r>
-    </w:p>
-    <w:p>
-      <w:r>
-        <w:rPr>
-          <w:noProof/>
-        </w:rPr>
-        <w:drawing>
-          <wp:inline distT="0" distB="0" distL="0" distR="0" wp14:anchorId="4EAC37C7" wp14:editId="19C8B8EE">
-            <wp:extent cx="5943600" cy="3183255"/>
-            <wp:effectExtent l="0" t="0" r="0" b="0"/>
-            <wp:docPr id="10" name="Picture 10"/>
-            <wp:cNvGraphicFramePr>
-              <a:graphicFrameLocks xmlns:a="http://schemas.openxmlformats.org/drawingml/2006/main" noChangeAspect="1"/>
-            </wp:cNvGraphicFramePr>
-            <a:graphic xmlns:a="http://schemas.openxmlformats.org/drawingml/2006/main">
-              <a:graphicData uri="http://schemas.openxmlformats.org/drawingml/2006/picture">
-                <pic:pic xmlns:pic="http://schemas.openxmlformats.org/drawingml/2006/picture">
-                  <pic:nvPicPr>
-                    <pic:cNvPr id="1" name=""/>
-                    <pic:cNvPicPr/>
-                  </pic:nvPicPr>
-                  <pic:blipFill>
-                    <a:blip r:embed="rId8"/>
-                    <a:stretch>
-                      <a:fillRect/>
-                    </a:stretch>
-                  </pic:blipFill>
-                  <pic:spPr>
-                    <a:xfrm>
-                      <a:off x="0" y="0"/>
-                      <a:ext cx="5943600" cy="3183255"/>
-                    </a:xfrm>
-                    <a:prstGeom prst="rect">
-                      <a:avLst/>
-                    </a:prstGeom>
-                  </pic:spPr>
-                </pic:pic>
-              </a:graphicData>
-            </a:graphic>
-          </wp:inline>
-        </w:drawing>
-      </w:r>
-    </w:p>
-    <w:p/>
-    <w:p/>
-    <w:p>
-      <w:pPr>
-        <w:rPr>
-          <w:b/>
-          <w:noProof/>
-        </w:rPr>
-      </w:pPr>
-    </w:p>
-    <w:p>
-      <w:pPr>
-        <w:rPr>
-          <w:b/>
-          <w:noProof/>
-        </w:rPr>
-      </w:pPr>
-      <w:r>
-        <w:rPr>
-          <w:b/>
-          <w:noProof/>
-        </w:rPr>
-        <w:t>Grafana URL -http://172.22.34.89:3000/login</w:t>
-      </w:r>
-    </w:p>
-    <w:p>
-      <w:pPr>
-        <w:rPr>
-          <w:noProof/>
-        </w:rPr>
-      </w:pPr>
-      <w:r>
-        <w:rPr>
-          <w:noProof/>
-        </w:rPr>
-        <w:drawing>
-          <wp:inline distT="0" distB="0" distL="0" distR="0" wp14:anchorId="29487B70" wp14:editId="28E31DD2">
-            <wp:extent cx="5943600" cy="3172460"/>
-            <wp:effectExtent l="0" t="0" r="0" b="8890"/>
-            <wp:docPr id="9" name="Picture 9"/>
-            <wp:cNvGraphicFramePr>
-              <a:graphicFrameLocks xmlns:a="http://schemas.openxmlformats.org/drawingml/2006/main" noChangeAspect="1"/>
-            </wp:cNvGraphicFramePr>
-            <a:graphic xmlns:a="http://schemas.openxmlformats.org/drawingml/2006/main">
-              <a:graphicData uri="http://schemas.openxmlformats.org/drawingml/2006/picture">
-                <pic:pic xmlns:pic="http://schemas.openxmlformats.org/drawingml/2006/picture">
-                  <pic:nvPicPr>
-                    <pic:cNvPr id="1" name=""/>
-                    <pic:cNvPicPr/>
-                  </pic:nvPicPr>
-                  <pic:blipFill>
-                    <a:blip r:embed="rId9"/>
-                    <a:stretch>
-                      <a:fillRect/>
-                    </a:stretch>
-                  </pic:blipFill>
-                  <pic:spPr>
-                    <a:xfrm>
-                      <a:off x="0" y="0"/>
-                      <a:ext cx="5943600" cy="3172460"/>
-                    </a:xfrm>
-                    <a:prstGeom prst="rect">
-                      <a:avLst/>
-                    </a:prstGeom>
-                  </pic:spPr>
-                </pic:pic>
-              </a:graphicData>
-            </a:graphic>
-          </wp:inline>
-        </w:drawing>
-      </w:r>
-    </w:p>
-    <w:p>
-      <w:pPr>
-        <w:rPr>
           <w:noProof/>
         </w:rPr>
       </w:pPr>
       <w:bookmarkStart w:id="0" w:name="_GoBack"/>
       <w:bookmarkEnd w:id="0"/>
-    </w:p>
-    <w:p>
-      <w:pPr>
-        <w:rPr>
-          <w:noProof/>
-        </w:rPr>
-      </w:pPr>
-    </w:p>
-    <w:p>
-      <w:pPr>
-        <w:rPr>
-          <w:b/>
-          <w:noProof/>
-        </w:rPr>
-      </w:pPr>
-      <w:r>
-        <w:rPr>
-          <w:b/>
-          <w:noProof/>
-        </w:rPr>
-        <w:t xml:space="preserve">Prometheus URL - </w:t>
-      </w:r>
-      <w:hyperlink r:id="rId10" w:history="1">
-        <w:r>
-          <w:rPr>
-            <w:rStyle w:val="Hyperlink"/>
-            <w:b/>
-            <w:noProof/>
-          </w:rPr>
-          <w:t>http://172.22.34.89:9090/graph</w:t>
-        </w:r>
-      </w:hyperlink>
-    </w:p>
-    <w:p>
-      <w:pPr>
-        <w:rPr>
-          <w:noProof/>
-        </w:rPr>
-      </w:pPr>
-      <w:r>
-        <w:rPr>
-          <w:noProof/>
-        </w:rPr>
-        <w:drawing>
-          <wp:inline distT="0" distB="0" distL="0" distR="0" wp14:anchorId="3B395438" wp14:editId="34879C7E">
-            <wp:extent cx="5943600" cy="3172460"/>
-            <wp:effectExtent l="0" t="0" r="0" b="8890"/>
-            <wp:docPr id="8" name="Picture 8"/>
-            <wp:cNvGraphicFramePr>
-              <a:graphicFrameLocks xmlns:a="http://schemas.openxmlformats.org/drawingml/2006/main" noChangeAspect="1"/>
-            </wp:cNvGraphicFramePr>
-            <a:graphic xmlns:a="http://schemas.openxmlformats.org/drawingml/2006/main">
-              <a:graphicData uri="http://schemas.openxmlformats.org/drawingml/2006/picture">
-                <pic:pic xmlns:pic="http://schemas.openxmlformats.org/drawingml/2006/picture">
-                  <pic:nvPicPr>
-                    <pic:cNvPr id="1" name=""/>
-                    <pic:cNvPicPr/>
-                  </pic:nvPicPr>
-                  <pic:blipFill>
-                    <a:blip r:embed="rId11"/>
-                    <a:stretch>
-                      <a:fillRect/>
-                    </a:stretch>
-                  </pic:blipFill>
-                  <pic:spPr>
-                    <a:xfrm>
-                      <a:off x="0" y="0"/>
-                      <a:ext cx="5943600" cy="3172460"/>
-                    </a:xfrm>
-                    <a:prstGeom prst="rect">
-                      <a:avLst/>
-                    </a:prstGeom>
-                  </pic:spPr>
-                </pic:pic>
-              </a:graphicData>
-            </a:graphic>
-          </wp:inline>
-        </w:drawing>
-      </w:r>
     </w:p>
     <w:p/>
     <w:p/>
